--- a/descriere.docx
+++ b/descriere.docx
@@ -1022,8 +1022,11 @@
           <w:numId w:val="1"/>
         </w:numPr>
         <w:rPr>
-          <w:sz w:val="24"/>
-          <w:szCs w:val="24"/>
+          <w:rStyle w:val="Hyperlink"/>
+          <w:color w:val="auto"/>
+          <w:sz w:val="24"/>
+          <w:szCs w:val="24"/>
+          <w:u w:val="none"/>
         </w:rPr>
       </w:pPr>
       <w:r>
@@ -1043,6 +1046,161 @@
           <w:t>https://www.kinguin.net/</w:t>
         </w:r>
       </w:hyperlink>
+    </w:p>
+    <w:p>
+      <w:pPr>
+        <w:rPr>
+          <w:sz w:val="24"/>
+          <w:szCs w:val="24"/>
+        </w:rPr>
+      </w:pPr>
+    </w:p>
+    <w:p>
+      <w:pPr>
+        <w:pStyle w:val="ListParagraph"/>
+        <w:numPr>
+          <w:ilvl w:val="0"/>
+          <w:numId w:val="2"/>
+        </w:numPr>
+        <w:rPr>
+          <w:sz w:val="24"/>
+          <w:szCs w:val="24"/>
+        </w:rPr>
+      </w:pPr>
+      <w:r>
+        <w:rPr>
+          <w:sz w:val="24"/>
+          <w:szCs w:val="24"/>
+        </w:rPr>
+        <w:t>Schema crmoatica:</w:t>
+      </w:r>
+    </w:p>
+    <w:p>
+      <w:pPr>
+        <w:pStyle w:val="ListParagraph"/>
+        <w:numPr>
+          <w:ilvl w:val="1"/>
+          <w:numId w:val="2"/>
+        </w:numPr>
+        <w:rPr>
+          <w:sz w:val="24"/>
+          <w:szCs w:val="24"/>
+        </w:rPr>
+      </w:pPr>
+      <w:r>
+        <w:rPr>
+          <w:sz w:val="24"/>
+          <w:szCs w:val="24"/>
+        </w:rPr>
+        <w:t>Culori:</w:t>
+      </w:r>
+    </w:p>
+    <w:p>
+      <w:pPr>
+        <w:pStyle w:val="ListParagraph"/>
+        <w:numPr>
+          <w:ilvl w:val="2"/>
+          <w:numId w:val="2"/>
+        </w:numPr>
+        <w:rPr>
+          <w:sz w:val="24"/>
+          <w:szCs w:val="24"/>
+        </w:rPr>
+      </w:pPr>
+      <w:r>
+        <w:rPr>
+          <w:sz w:val="24"/>
+          <w:szCs w:val="24"/>
+        </w:rPr>
+        <w:t>#333</w:t>
+      </w:r>
+    </w:p>
+    <w:p>
+      <w:pPr>
+        <w:pStyle w:val="ListParagraph"/>
+        <w:numPr>
+          <w:ilvl w:val="2"/>
+          <w:numId w:val="2"/>
+        </w:numPr>
+        <w:rPr>
+          <w:sz w:val="24"/>
+          <w:szCs w:val="24"/>
+        </w:rPr>
+      </w:pPr>
+      <w:r>
+        <w:rPr>
+          <w:sz w:val="24"/>
+          <w:szCs w:val="24"/>
+        </w:rPr>
+        <w:t>#789</w:t>
+      </w:r>
+    </w:p>
+    <w:p>
+      <w:pPr>
+        <w:pStyle w:val="ListParagraph"/>
+        <w:numPr>
+          <w:ilvl w:val="2"/>
+          <w:numId w:val="2"/>
+        </w:numPr>
+        <w:rPr>
+          <w:sz w:val="24"/>
+          <w:szCs w:val="24"/>
+        </w:rPr>
+      </w:pPr>
+      <w:r>
+        <w:rPr>
+          <w:sz w:val="24"/>
+          <w:szCs w:val="24"/>
+        </w:rPr>
+        <w:t>#68a</w:t>
+      </w:r>
+    </w:p>
+    <w:p>
+      <w:pPr>
+        <w:pStyle w:val="ListParagraph"/>
+        <w:numPr>
+          <w:ilvl w:val="2"/>
+          <w:numId w:val="2"/>
+        </w:numPr>
+        <w:rPr>
+          <w:sz w:val="24"/>
+          <w:szCs w:val="24"/>
+        </w:rPr>
+      </w:pPr>
+      <w:r>
+        <w:rPr>
+          <w:sz w:val="24"/>
+          <w:szCs w:val="24"/>
+        </w:rPr>
+        <w:t>#ddd</w:t>
+      </w:r>
+    </w:p>
+    <w:p>
+      <w:pPr>
+        <w:pStyle w:val="ListParagraph"/>
+        <w:numPr>
+          <w:ilvl w:val="2"/>
+          <w:numId w:val="2"/>
+        </w:numPr>
+        <w:rPr>
+          <w:sz w:val="24"/>
+          <w:szCs w:val="24"/>
+        </w:rPr>
+      </w:pPr>
+      <w:r>
+        <w:rPr>
+          <w:sz w:val="24"/>
+          <w:szCs w:val="24"/>
+        </w:rPr>
+        <w:t>#ab9</w:t>
+      </w:r>
+      <w:r>
+        <w:rPr>
+          <w:sz w:val="24"/>
+          <w:szCs w:val="24"/>
+        </w:rPr>
+        <w:tab/>
+      </w:r>
     </w:p>
     <w:sectPr>
       <w:pgSz w:w="11906" w:h="16838"/>
@@ -1169,8 +1327,124 @@
       </w:rPr>
     </w:lvl>
   </w:abstractNum>
+  <w:abstractNum w:abstractNumId="1" w15:restartNumberingAfterBreak="0">
+    <w:nsid w:val="6B573A82"/>
+    <w:multiLevelType w:val="hybridMultilevel"/>
+    <w:tmpl w:val="75C69A98"/>
+    <w:lvl w:ilvl="0" w:tplc="04180001">
+      <w:start w:val="1"/>
+      <w:numFmt w:val="bullet"/>
+      <w:lvlText w:val=""/>
+      <w:lvlJc w:val="left"/>
+      <w:pPr>
+        <w:ind w:left="720" w:hanging="360"/>
+      </w:pPr>
+      <w:rPr>
+        <w:rFonts w:ascii="Symbol" w:hAnsi="Symbol" w:hint="default"/>
+      </w:rPr>
+    </w:lvl>
+    <w:lvl w:ilvl="1" w:tplc="04180003">
+      <w:start w:val="1"/>
+      <w:numFmt w:val="bullet"/>
+      <w:lvlText w:val="o"/>
+      <w:lvlJc w:val="left"/>
+      <w:pPr>
+        <w:ind w:left="1440" w:hanging="360"/>
+      </w:pPr>
+      <w:rPr>
+        <w:rFonts w:ascii="Courier New" w:hAnsi="Courier New" w:cs="Courier New" w:hint="default"/>
+      </w:rPr>
+    </w:lvl>
+    <w:lvl w:ilvl="2" w:tplc="04180005">
+      <w:start w:val="1"/>
+      <w:numFmt w:val="bullet"/>
+      <w:lvlText w:val=""/>
+      <w:lvlJc w:val="left"/>
+      <w:pPr>
+        <w:ind w:left="2160" w:hanging="360"/>
+      </w:pPr>
+      <w:rPr>
+        <w:rFonts w:ascii="Wingdings" w:hAnsi="Wingdings" w:hint="default"/>
+      </w:rPr>
+    </w:lvl>
+    <w:lvl w:ilvl="3" w:tplc="04180001" w:tentative="1">
+      <w:start w:val="1"/>
+      <w:numFmt w:val="bullet"/>
+      <w:lvlText w:val=""/>
+      <w:lvlJc w:val="left"/>
+      <w:pPr>
+        <w:ind w:left="2880" w:hanging="360"/>
+      </w:pPr>
+      <w:rPr>
+        <w:rFonts w:ascii="Symbol" w:hAnsi="Symbol" w:hint="default"/>
+      </w:rPr>
+    </w:lvl>
+    <w:lvl w:ilvl="4" w:tplc="04180003" w:tentative="1">
+      <w:start w:val="1"/>
+      <w:numFmt w:val="bullet"/>
+      <w:lvlText w:val="o"/>
+      <w:lvlJc w:val="left"/>
+      <w:pPr>
+        <w:ind w:left="3600" w:hanging="360"/>
+      </w:pPr>
+      <w:rPr>
+        <w:rFonts w:ascii="Courier New" w:hAnsi="Courier New" w:cs="Courier New" w:hint="default"/>
+      </w:rPr>
+    </w:lvl>
+    <w:lvl w:ilvl="5" w:tplc="04180005" w:tentative="1">
+      <w:start w:val="1"/>
+      <w:numFmt w:val="bullet"/>
+      <w:lvlText w:val=""/>
+      <w:lvlJc w:val="left"/>
+      <w:pPr>
+        <w:ind w:left="4320" w:hanging="360"/>
+      </w:pPr>
+      <w:rPr>
+        <w:rFonts w:ascii="Wingdings" w:hAnsi="Wingdings" w:hint="default"/>
+      </w:rPr>
+    </w:lvl>
+    <w:lvl w:ilvl="6" w:tplc="04180001" w:tentative="1">
+      <w:start w:val="1"/>
+      <w:numFmt w:val="bullet"/>
+      <w:lvlText w:val=""/>
+      <w:lvlJc w:val="left"/>
+      <w:pPr>
+        <w:ind w:left="5040" w:hanging="360"/>
+      </w:pPr>
+      <w:rPr>
+        <w:rFonts w:ascii="Symbol" w:hAnsi="Symbol" w:hint="default"/>
+      </w:rPr>
+    </w:lvl>
+    <w:lvl w:ilvl="7" w:tplc="04180003" w:tentative="1">
+      <w:start w:val="1"/>
+      <w:numFmt w:val="bullet"/>
+      <w:lvlText w:val="o"/>
+      <w:lvlJc w:val="left"/>
+      <w:pPr>
+        <w:ind w:left="5760" w:hanging="360"/>
+      </w:pPr>
+      <w:rPr>
+        <w:rFonts w:ascii="Courier New" w:hAnsi="Courier New" w:cs="Courier New" w:hint="default"/>
+      </w:rPr>
+    </w:lvl>
+    <w:lvl w:ilvl="8" w:tplc="04180005" w:tentative="1">
+      <w:start w:val="1"/>
+      <w:numFmt w:val="bullet"/>
+      <w:lvlText w:val=""/>
+      <w:lvlJc w:val="left"/>
+      <w:pPr>
+        <w:ind w:left="6480" w:hanging="360"/>
+      </w:pPr>
+      <w:rPr>
+        <w:rFonts w:ascii="Wingdings" w:hAnsi="Wingdings" w:hint="default"/>
+      </w:rPr>
+    </w:lvl>
+  </w:abstractNum>
   <w:num w:numId="1">
     <w:abstractNumId w:val="0"/>
+  </w:num>
+  <w:num w:numId="2">
+    <w:abstractNumId w:val="1"/>
   </w:num>
 </w:numbering>
 </file>
